--- a/Presentation/Kassie's Presentation Notes.docx
+++ b/Presentation/Kassie's Presentation Notes.docx
@@ -192,7 +192,19 @@
         <w:rPr>
           <w:b/>
         </w:rPr>
-        <w:t>Reason why they selected their topic</w:t>
+        <w:t>Reason</w:t>
+      </w:r>
+      <w:r>
+        <w:rPr>
+          <w:b/>
+        </w:rPr>
+        <w:t>s</w:t>
+      </w:r>
+      <w:r>
+        <w:rPr>
+          <w:b/>
+        </w:rPr>
+        <w:t xml:space="preserve"> why they selected their topic</w:t>
       </w:r>
     </w:p>
     <w:p>
@@ -202,10 +214,21 @@
           <w:ilvl w:val="2"/>
           <w:numId w:val="1"/>
         </w:numPr>
-        <w:rPr>
-          <w:b/>
-        </w:rPr>
-      </w:pPr>
+      </w:pPr>
+      <w:r>
+        <w:t xml:space="preserve">While sourcing dataset on </w:t>
+      </w:r>
+      <w:proofErr w:type="spellStart"/>
+      <w:r>
+        <w:t>Kaggle</w:t>
+      </w:r>
+      <w:proofErr w:type="spellEnd"/>
+      <w:r>
+        <w:t xml:space="preserve"> we stumble upon the Ames Housing Dataset, the data seems very interesting because it has a good number of records for us to perform machine learning. From reading about the dataset it was a good beginner’s project for newbie data scientist.  The dataset has relatively clean data and isn’t too large to overwhelm us.</w:t>
+      </w:r>
+      <w:r>
+        <w:t xml:space="preserve"> </w:t>
+      </w:r>
     </w:p>
     <w:p>
       <w:pPr>
@@ -294,6 +317,63 @@
       <w:pPr>
         <w:pStyle w:val="ListParagraph"/>
         <w:numPr>
+          <w:ilvl w:val="2"/>
+          <w:numId w:val="1"/>
+        </w:numPr>
+      </w:pPr>
+      <w:r>
+        <w:t>What features will impact pricing the most?</w:t>
+      </w:r>
+    </w:p>
+    <w:p>
+      <w:pPr>
+        <w:pStyle w:val="ListParagraph"/>
+        <w:numPr>
+          <w:ilvl w:val="2"/>
+          <w:numId w:val="1"/>
+        </w:numPr>
+      </w:pPr>
+      <w:r>
+        <w:t>Can users use our model to predict future prices?</w:t>
+      </w:r>
+    </w:p>
+    <w:p>
+      <w:pPr>
+        <w:pStyle w:val="ListParagraph"/>
+        <w:numPr>
+          <w:ilvl w:val="1"/>
+          <w:numId w:val="1"/>
+        </w:numPr>
+      </w:pPr>
+      <w:r>
+        <w:t>Technology Used</w:t>
+      </w:r>
+    </w:p>
+    <w:p>
+      <w:pPr>
+        <w:pStyle w:val="ListParagraph"/>
+        <w:numPr>
+          <w:ilvl w:val="2"/>
+          <w:numId w:val="1"/>
+        </w:numPr>
+      </w:pPr>
+      <w:r>
+        <w:t>Used slide</w:t>
+      </w:r>
+    </w:p>
+    <w:p>
+      <w:pPr>
+        <w:pStyle w:val="ListParagraph"/>
+        <w:numPr>
+          <w:ilvl w:val="2"/>
+          <w:numId w:val="1"/>
+        </w:numPr>
+      </w:pPr>
+    </w:p>
+    <w:p>
+      <w:pPr>
+        <w:pStyle w:val="ListParagraph"/>
+        <w:numPr>
           <w:ilvl w:val="1"/>
           <w:numId w:val="1"/>
         </w:numPr>
@@ -312,6 +392,18 @@
       <w:pPr>
         <w:pStyle w:val="ListParagraph"/>
         <w:numPr>
+          <w:ilvl w:val="2"/>
+          <w:numId w:val="1"/>
+        </w:numPr>
+        <w:rPr>
+          <w:b/>
+        </w:rPr>
+      </w:pPr>
+    </w:p>
+    <w:p>
+      <w:pPr>
+        <w:pStyle w:val="ListParagraph"/>
+        <w:numPr>
           <w:ilvl w:val="1"/>
           <w:numId w:val="1"/>
         </w:numPr>
@@ -330,11 +422,29 @@
       <w:pPr>
         <w:pStyle w:val="ListParagraph"/>
         <w:numPr>
-          <w:ilvl w:val="1"/>
-          <w:numId w:val="1"/>
-        </w:numPr>
-      </w:pPr>
-      <w:r>
+          <w:ilvl w:val="2"/>
+          <w:numId w:val="1"/>
+        </w:numPr>
+        <w:rPr>
+          <w:b/>
+        </w:rPr>
+      </w:pPr>
+    </w:p>
+    <w:p>
+      <w:pPr>
+        <w:pStyle w:val="ListParagraph"/>
+        <w:numPr>
+          <w:ilvl w:val="1"/>
+          <w:numId w:val="1"/>
+        </w:numPr>
+        <w:rPr>
+          <w:b/>
+        </w:rPr>
+      </w:pPr>
+      <w:r>
+        <w:rPr>
+          <w:b/>
+        </w:rPr>
         <w:t xml:space="preserve">Technologies, languages, tools, and algorithms used throughout the project </w:t>
       </w:r>
     </w:p>
@@ -345,53 +455,59 @@
           <w:ilvl w:val="1"/>
           <w:numId w:val="1"/>
         </w:numPr>
-      </w:pPr>
-      <w:r>
-        <w:rPr>
-          <w:rFonts w:ascii="Segoe UI Symbol" w:hAnsi="Segoe UI Symbol" w:cs="Segoe UI Symbol"/>
-        </w:rPr>
-        <w:t>✓</w:t>
-      </w:r>
-      <w:r>
-        <w:t xml:space="preserve"> Result of analysis </w:t>
-      </w:r>
-    </w:p>
-    <w:p>
-      <w:pPr>
-        <w:pStyle w:val="ListParagraph"/>
-        <w:numPr>
-          <w:ilvl w:val="1"/>
-          <w:numId w:val="1"/>
-        </w:numPr>
-      </w:pPr>
-      <w:r>
-        <w:rPr>
-          <w:rFonts w:ascii="Segoe UI Symbol" w:hAnsi="Segoe UI Symbol" w:cs="Segoe UI Symbol"/>
-        </w:rPr>
-        <w:t>✓</w:t>
-      </w:r>
-      <w:r>
-        <w:t xml:space="preserve"> Recommendation for future analysis </w:t>
-      </w:r>
-    </w:p>
-    <w:p>
-      <w:pPr>
-        <w:pStyle w:val="ListParagraph"/>
-        <w:numPr>
-          <w:ilvl w:val="1"/>
-          <w:numId w:val="1"/>
-        </w:numPr>
-      </w:pPr>
+        <w:rPr>
+          <w:b/>
+        </w:rPr>
+      </w:pPr>
+      <w:r>
+        <w:rPr>
+          <w:b/>
+        </w:rPr>
+        <w:t xml:space="preserve">Result of analysis </w:t>
+      </w:r>
+    </w:p>
+    <w:p>
+      <w:pPr>
+        <w:pStyle w:val="ListParagraph"/>
+        <w:numPr>
+          <w:ilvl w:val="1"/>
+          <w:numId w:val="1"/>
+        </w:numPr>
+        <w:rPr>
+          <w:b/>
+        </w:rPr>
+      </w:pPr>
+      <w:r>
+        <w:rPr>
+          <w:b/>
+        </w:rPr>
+        <w:t xml:space="preserve">Recommendation for future analysis </w:t>
+      </w:r>
+    </w:p>
+    <w:p>
+      <w:pPr>
+        <w:pStyle w:val="ListParagraph"/>
+        <w:numPr>
+          <w:ilvl w:val="1"/>
+          <w:numId w:val="1"/>
+        </w:numPr>
+        <w:rPr>
+          <w:b/>
+        </w:rPr>
+      </w:pPr>
+      <w:r>
+        <w:rPr>
+          <w:b/>
+        </w:rPr>
+        <w:t>Anything the team wo</w:t>
+      </w:r>
       <w:bookmarkStart w:id="0" w:name="_GoBack"/>
       <w:bookmarkEnd w:id="0"/>
       <w:r>
         <w:rPr>
-          <w:rFonts w:ascii="Segoe UI Symbol" w:hAnsi="Segoe UI Symbol" w:cs="Segoe UI Symbol"/>
-        </w:rPr>
-        <w:t>✓</w:t>
-      </w:r>
-      <w:r>
-        <w:t xml:space="preserve"> Anything the team would have done differently</w:t>
+          <w:b/>
+        </w:rPr>
+        <w:t>uld have done differently</w:t>
       </w:r>
     </w:p>
     <w:sectPr>
